--- a/title.docx
+++ b/title.docx
@@ -4,7 +4,7 @@
   <w:body>
     <w:p>
       <w:pPr>
-        <w:spacing w:after="0" w:line="240" w:lineRule="auto"/>
+        <w:spacing w:before="240" w:after="0" w:line="240" w:lineRule="auto"/>
         <w:jc w:val="center"/>
         <w:rPr>
           <w:rFonts w:ascii="Times New Roman" w:eastAsia="Times New Roman" w:hAnsi="Times New Roman" w:cs="Times New Roman"/>
@@ -196,20 +196,6 @@
         </w:rPr>
         <w:t>Направление 09.04.02 «Информационные системы и технологии»</w:t>
       </w:r>
-    </w:p>
-    <w:p>
-      <w:pPr>
-        <w:widowControl w:val="0"/>
-        <w:spacing w:after="0" w:line="240" w:lineRule="auto"/>
-        <w:jc w:val="center"/>
-        <w:rPr>
-          <w:rFonts w:ascii="Times New Roman" w:eastAsia="Times New Roman" w:hAnsi="Times New Roman" w:cs="Times New Roman"/>
-          <w:color w:val="000000" w:themeColor="text1"/>
-          <w:sz w:val="26"/>
-          <w:szCs w:val="26"/>
-          <w:lang w:eastAsia="ru-RU"/>
-        </w:rPr>
-      </w:pPr>
       <w:r>
         <w:rPr>
           <w:rFonts w:ascii="Times New Roman" w:eastAsia="Times New Roman" w:hAnsi="Times New Roman" w:cs="Times New Roman"/>
@@ -218,8 +204,22 @@
           <w:szCs w:val="24"/>
           <w:lang w:eastAsia="ru-RU"/>
         </w:rPr>
-        <w:t>профиль «</w:t>
-      </w:r>
+        <w:softHyphen/>
+      </w:r>
+    </w:p>
+    <w:p>
+      <w:pPr>
+        <w:widowControl w:val="0"/>
+        <w:spacing w:after="0" w:line="240" w:lineRule="auto"/>
+        <w:jc w:val="center"/>
+        <w:rPr>
+          <w:rFonts w:ascii="Times New Roman" w:eastAsia="Times New Roman" w:hAnsi="Times New Roman" w:cs="Times New Roman"/>
+          <w:color w:val="000000" w:themeColor="text1"/>
+          <w:sz w:val="26"/>
+          <w:szCs w:val="26"/>
+          <w:lang w:eastAsia="ru-RU"/>
+        </w:rPr>
+      </w:pPr>
       <w:r>
         <w:rPr>
           <w:rFonts w:ascii="Times New Roman" w:eastAsia="Times New Roman" w:hAnsi="Times New Roman" w:cs="Times New Roman"/>
@@ -228,7 +228,7 @@
           <w:szCs w:val="24"/>
           <w:lang w:eastAsia="ru-RU"/>
         </w:rPr>
-        <w:t>Мобильные технологии</w:t>
+        <w:t>профиль «</w:t>
       </w:r>
       <w:r>
         <w:rPr>
@@ -238,6 +238,16 @@
           <w:szCs w:val="24"/>
           <w:lang w:eastAsia="ru-RU"/>
         </w:rPr>
+        <w:t>Мобильные технологии</w:t>
+      </w:r>
+      <w:r>
+        <w:rPr>
+          <w:rFonts w:ascii="Times New Roman" w:eastAsia="Times New Roman" w:hAnsi="Times New Roman" w:cs="Times New Roman"/>
+          <w:color w:val="000000" w:themeColor="text1"/>
+          <w:sz w:val="24"/>
+          <w:szCs w:val="24"/>
+          <w:lang w:eastAsia="ru-RU"/>
+        </w:rPr>
         <w:t>»</w:t>
       </w:r>
     </w:p>
@@ -428,7 +438,7 @@
           <w:szCs w:val="28"/>
           <w:lang w:eastAsia="ru-RU"/>
         </w:rPr>
-        <w:t>Основы науковедения</w:t>
+        <w:t>Новые информационные технологии в научной и профессиональной деятельности (ЭОР)</w:t>
       </w:r>
       <w:r>
         <w:rPr>
@@ -503,30 +513,6 @@
     <w:p>
       <w:pPr>
         <w:spacing w:after="0" w:line="240" w:lineRule="auto"/>
-        <w:jc w:val="center"/>
-        <w:rPr>
-          <w:rFonts w:ascii="Times New Roman" w:eastAsia="Times New Roman" w:hAnsi="Times New Roman" w:cs="Times New Roman"/>
-          <w:sz w:val="26"/>
-          <w:szCs w:val="26"/>
-          <w:lang w:eastAsia="ru-RU"/>
-        </w:rPr>
-      </w:pPr>
-    </w:p>
-    <w:p>
-      <w:pPr>
-        <w:spacing w:after="0" w:line="240" w:lineRule="auto"/>
-        <w:jc w:val="center"/>
-        <w:rPr>
-          <w:rFonts w:ascii="Times New Roman" w:eastAsia="Times New Roman" w:hAnsi="Times New Roman" w:cs="Times New Roman"/>
-          <w:sz w:val="26"/>
-          <w:szCs w:val="26"/>
-          <w:lang w:eastAsia="ru-RU"/>
-        </w:rPr>
-      </w:pPr>
-    </w:p>
-    <w:p>
-      <w:pPr>
-        <w:spacing w:after="0" w:line="240" w:lineRule="auto"/>
         <w:rPr>
           <w:rFonts w:ascii="Times New Roman" w:eastAsia="Times New Roman" w:hAnsi="Times New Roman" w:cs="Times New Roman"/>
           <w:sz w:val="26"/>
@@ -608,7 +594,7 @@
           <w:rFonts w:ascii="Times New Roman" w:eastAsia="Times New Roman" w:hAnsi="Times New Roman" w:cs="Times New Roman"/>
           <w:sz w:val="26"/>
           <w:szCs w:val="26"/>
-          <w:lang w:val="en-US" w:eastAsia="ru-RU"/>
+          <w:lang w:eastAsia="ru-RU"/>
         </w:rPr>
         <w:t xml:space="preserve"> </w:t>
       </w:r>
@@ -673,25 +659,7 @@
           <w:szCs w:val="26"/>
           <w:lang w:eastAsia="ru-RU"/>
         </w:rPr>
-        <w:t>Корнилов</w:t>
-      </w:r>
-      <w:r>
-        <w:rPr>
-          <w:rFonts w:ascii="Times New Roman" w:eastAsia="Times New Roman" w:hAnsi="Times New Roman" w:cs="Times New Roman"/>
-          <w:sz w:val="26"/>
-          <w:szCs w:val="26"/>
-          <w:lang w:eastAsia="ru-RU"/>
-        </w:rPr>
-        <w:t xml:space="preserve"> </w:t>
-      </w:r>
-      <w:r>
-        <w:rPr>
-          <w:rFonts w:ascii="Times New Roman" w:eastAsia="Times New Roman" w:hAnsi="Times New Roman" w:cs="Times New Roman"/>
-          <w:sz w:val="26"/>
-          <w:szCs w:val="26"/>
-          <w:lang w:eastAsia="ru-RU"/>
-        </w:rPr>
-        <w:t>И.К.</w:t>
+        <w:t>Иванько М.А.</w:t>
       </w:r>
     </w:p>
     <w:p>
